--- a/Project_Unittest_report_s366502.docx
+++ b/Project_Unittest_report_s366502.docx
@@ -549,16 +549,7 @@
           <w:sz w:val="28"/>
           <w:szCs w:val="28"/>
         </w:rPr>
-        <w:t>P</w:t>
-      </w:r>
-      <w:r>
-        <w:rPr>
-          <w:rFonts w:ascii="Arial" w:hAnsi="Arial" w:cs="Arial"/>
-          <w:color w:val="0070C0"/>
-          <w:sz w:val="28"/>
-          <w:szCs w:val="28"/>
-        </w:rPr>
-        <w:t>roject requirements and objectives</w:t>
+        <w:t>Project requirements and objectives</w:t>
       </w:r>
     </w:p>
     <w:p>
@@ -963,7 +954,7 @@
           <w:sz w:val="22"/>
           <w:szCs w:val="22"/>
         </w:rPr>
-        <w:t>This function generates a number between 1000 and 9999 so that the player can guess the number</w:t>
+        <w:t xml:space="preserve">This function generates a number between 1000 and 9999 so that the player can guess the number. The Game class, a coordinator of the game's complexities, is the keystone of this file. This class includes a number of crucial </w:t>
       </w:r>
       <w:r>
         <w:rPr>
@@ -972,7 +963,7 @@
           <w:sz w:val="22"/>
           <w:szCs w:val="22"/>
         </w:rPr>
-        <w:t xml:space="preserve">. The Game class, a coordinator of the game's complexities, is the keystone of this file. This class includes a number of crucial </w:t>
+        <w:t>steps</w:t>
       </w:r>
       <w:r>
         <w:rPr>
@@ -981,7 +972,7 @@
           <w:sz w:val="22"/>
           <w:szCs w:val="22"/>
         </w:rPr>
-        <w:t>steps</w:t>
+        <w:t xml:space="preserve"> that together make up the gameplay</w:t>
       </w:r>
       <w:r>
         <w:rPr>
@@ -990,7 +981,7 @@
           <w:sz w:val="22"/>
           <w:szCs w:val="22"/>
         </w:rPr>
-        <w:t xml:space="preserve"> that together make up the gameplay</w:t>
+        <w:t>.</w:t>
       </w:r>
       <w:r>
         <w:rPr>
@@ -999,7 +990,7 @@
           <w:sz w:val="22"/>
           <w:szCs w:val="22"/>
         </w:rPr>
-        <w:t>.</w:t>
+        <w:t xml:space="preserve">The game begins with the call to __init__(self). It starts the </w:t>
       </w:r>
       <w:r>
         <w:rPr>
@@ -1008,7 +999,7 @@
           <w:sz w:val="22"/>
           <w:szCs w:val="22"/>
         </w:rPr>
-        <w:t xml:space="preserve">The game begins with the call to __init__(self). It starts the </w:t>
+        <w:t>game</w:t>
       </w:r>
       <w:r>
         <w:rPr>
@@ -1017,34 +1008,7 @@
           <w:sz w:val="22"/>
           <w:szCs w:val="22"/>
         </w:rPr>
-        <w:t>game</w:t>
-      </w:r>
-      <w:r>
-        <w:rPr>
-          <w:rFonts w:ascii="Arial" w:hAnsi="Arial" w:cs="Arial"/>
-          <w:noProof/>
-          <w:sz w:val="22"/>
-          <w:szCs w:val="22"/>
-        </w:rPr>
-        <w:t xml:space="preserve"> by creating a </w:t>
-      </w:r>
-      <w:r>
-        <w:rPr>
-          <w:rFonts w:ascii="Arial" w:hAnsi="Arial" w:cs="Arial"/>
-          <w:noProof/>
-          <w:sz w:val="22"/>
-          <w:szCs w:val="22"/>
-        </w:rPr>
-        <w:t>mysterious four-</w:t>
-      </w:r>
-      <w:r>
-        <w:rPr>
-          <w:rFonts w:ascii="Arial" w:hAnsi="Arial" w:cs="Arial"/>
-          <w:noProof/>
-          <w:sz w:val="22"/>
-          <w:szCs w:val="22"/>
-        </w:rPr>
-        <w:t xml:space="preserve"> and initialising the attempt counter.The verify_entry </w:t>
+        <w:t xml:space="preserve"> by creating a mysterious four- and initialising the attempt counter.The verify_entry </w:t>
       </w:r>
       <w:r>
         <w:rPr>
@@ -1204,63 +1168,7 @@
           <w:sz w:val="22"/>
           <w:szCs w:val="22"/>
         </w:rPr>
-        <w:t xml:space="preserve">. </w:t>
-      </w:r>
-      <w:r>
-        <w:rPr>
-          <w:rFonts w:ascii="Arial" w:hAnsi="Arial" w:cs="Arial"/>
-          <w:sz w:val="22"/>
-          <w:szCs w:val="22"/>
-        </w:rPr>
-        <w:t xml:space="preserve">The function </w:t>
-      </w:r>
-      <w:r>
-        <w:rPr>
-          <w:rFonts w:ascii="Arial" w:hAnsi="Arial" w:cs="Arial"/>
-          <w:sz w:val="22"/>
-          <w:szCs w:val="22"/>
-        </w:rPr>
-        <w:t>gives</w:t>
-      </w:r>
-      <w:r>
-        <w:rPr>
-          <w:rFonts w:ascii="Arial" w:hAnsi="Arial" w:cs="Arial"/>
-          <w:sz w:val="22"/>
-          <w:szCs w:val="22"/>
-        </w:rPr>
-        <w:t xml:space="preserve"> hints based on player input and leads players to the solution by displaying a 'o' for correctly positioned digits and a 'x' for </w:t>
-      </w:r>
-      <w:r>
-        <w:rPr>
-          <w:rFonts w:ascii="Arial" w:hAnsi="Arial" w:cs="Arial"/>
-          <w:sz w:val="22"/>
-          <w:szCs w:val="22"/>
-        </w:rPr>
-        <w:t xml:space="preserve">correctly </w:t>
-      </w:r>
-      <w:r>
-        <w:rPr>
-          <w:rFonts w:ascii="Arial" w:hAnsi="Arial" w:cs="Arial"/>
-          <w:sz w:val="22"/>
-          <w:szCs w:val="22"/>
-        </w:rPr>
-        <w:t xml:space="preserve">guessed but misplaced </w:t>
-      </w:r>
-      <w:r>
-        <w:rPr>
-          <w:rFonts w:ascii="Arial" w:hAnsi="Arial" w:cs="Arial"/>
-          <w:sz w:val="22"/>
-          <w:szCs w:val="22"/>
-        </w:rPr>
-        <w:t>numbers</w:t>
-      </w:r>
-      <w:r>
-        <w:rPr>
-          <w:rFonts w:ascii="Arial" w:hAnsi="Arial" w:cs="Arial"/>
-          <w:sz w:val="22"/>
-          <w:szCs w:val="22"/>
-        </w:rPr>
-        <w:t>.</w:t>
+        <w:t>. The function gives hints based on player input and leads players to the solution by displaying a 'o' for correctly positioned digits and a 'x' for correctly guessed but misplaced numbers.</w:t>
       </w:r>
     </w:p>
     <w:p>
@@ -1290,7 +1198,7 @@
           <w:szCs w:val="22"/>
         </w:rPr>
         <w:drawing>
-          <wp:inline distT="0" distB="0" distL="0" distR="0" wp14:anchorId="76E18693" wp14:editId="6072E7C2">
+          <wp:inline distT="0" distB="0" distL="0" distR="0" wp14:anchorId="76E18693" wp14:editId="1412C0DF">
             <wp:extent cx="5989202" cy="1421477"/>
             <wp:effectExtent l="0" t="0" r="0" b="1270"/>
             <wp:docPr id="1575448606" name="Picture 4" descr="A screen shot of a computer code&#10;&#10;Description automatically generated"/>
@@ -1514,7 +1422,7 @@
         </w:rPr>
         <w:lastRenderedPageBreak/>
         <w:drawing>
-          <wp:inline distT="0" distB="0" distL="0" distR="0" wp14:anchorId="3F0CF619" wp14:editId="02351432">
+          <wp:inline distT="0" distB="0" distL="0" distR="0" wp14:anchorId="3F0CF619" wp14:editId="50ACE67A">
             <wp:extent cx="6645910" cy="1812925"/>
             <wp:effectExtent l="0" t="0" r="0" b="3175"/>
             <wp:docPr id="217228158" name="Picture 7" descr="A screenshot of a computer&#10;&#10;Description automatically generated"/>
@@ -1575,7 +1483,6 @@
         </w:rPr>
         <w:t xml:space="preserve">I created 4 test cases that check the random number creation, datatypes of variables, the hint generation </w:t>
       </w:r>
-      <w:proofErr w:type="spellStart"/>
       <w:proofErr w:type="gramStart"/>
       <w:r>
         <w:rPr>
@@ -1592,16 +1499,7 @@
           <w:sz w:val="22"/>
           <w:szCs w:val="22"/>
         </w:rPr>
-        <w:t xml:space="preserve"> and</w:t>
-      </w:r>
-      <w:proofErr w:type="spellEnd"/>
-      <w:r>
-        <w:rPr>
-          <w:rFonts w:ascii="Arial" w:hAnsi="Arial" w:cs="Arial"/>
-          <w:sz w:val="22"/>
-          <w:szCs w:val="22"/>
-        </w:rPr>
-        <w:t xml:space="preserve"> a function to validate and verify the user inputs </w:t>
+        <w:t xml:space="preserve"> and a function to validate and verify the user inputs </w:t>
       </w:r>
     </w:p>
     <w:p>
@@ -1859,7 +1757,7 @@
           <w:szCs w:val="22"/>
         </w:rPr>
         <w:drawing>
-          <wp:anchor distT="0" distB="0" distL="114300" distR="114300" simplePos="0" relativeHeight="251658240" behindDoc="0" locked="0" layoutInCell="1" allowOverlap="1" wp14:anchorId="4E0622E5" wp14:editId="029AC745">
+          <wp:anchor distT="0" distB="0" distL="114300" distR="114300" simplePos="0" relativeHeight="251658240" behindDoc="0" locked="0" layoutInCell="1" allowOverlap="1" wp14:anchorId="4E0622E5" wp14:editId="0BBC44ED">
             <wp:simplePos x="457200" y="4906537"/>
             <wp:positionH relativeFrom="column">
               <wp:align>left</wp:align>
@@ -2013,7 +1911,7 @@
           <w:szCs w:val="22"/>
         </w:rPr>
         <w:drawing>
-          <wp:inline distT="0" distB="0" distL="0" distR="0" wp14:anchorId="7C5211F1" wp14:editId="612925C4">
+          <wp:inline distT="0" distB="0" distL="0" distR="0" wp14:anchorId="7C5211F1" wp14:editId="557F325F">
             <wp:extent cx="6645910" cy="1440180"/>
             <wp:effectExtent l="0" t="0" r="0" b="0"/>
             <wp:docPr id="1268557494" name="Picture 9"/>
@@ -2129,7 +2027,7 @@
           <w:szCs w:val="22"/>
         </w:rPr>
         <w:drawing>
-          <wp:inline distT="0" distB="0" distL="0" distR="0" wp14:anchorId="43C6D942" wp14:editId="23ADE4A4">
+          <wp:inline distT="0" distB="0" distL="0" distR="0" wp14:anchorId="43C6D942" wp14:editId="673E20DA">
             <wp:extent cx="6645910" cy="1812925"/>
             <wp:effectExtent l="0" t="0" r="0" b="3175"/>
             <wp:docPr id="2087794678" name="Picture 10"/>
@@ -2245,7 +2143,7 @@
           <w:szCs w:val="22"/>
         </w:rPr>
         <w:drawing>
-          <wp:inline distT="0" distB="0" distL="0" distR="0" wp14:anchorId="1C8DB0BC" wp14:editId="53A663EA">
+          <wp:inline distT="0" distB="0" distL="0" distR="0" wp14:anchorId="1C8DB0BC" wp14:editId="441EA8CA">
             <wp:extent cx="6645910" cy="1812925"/>
             <wp:effectExtent l="0" t="0" r="0" b="3175"/>
             <wp:docPr id="1561875383" name="Picture 11"/>
@@ -2301,15 +2199,7 @@
           <w:sz w:val="22"/>
           <w:szCs w:val="22"/>
         </w:rPr>
-        <w:t xml:space="preserve">Flake8 output for </w:t>
-      </w:r>
-      <w:r>
-        <w:rPr>
-          <w:rFonts w:ascii="Arial" w:hAnsi="Arial" w:cs="Arial"/>
-          <w:sz w:val="22"/>
-          <w:szCs w:val="22"/>
-        </w:rPr>
-        <w:t>testing_guess_it_win_it.py</w:t>
+        <w:t>Flake8 output for testing_guess_it_win_it.py</w:t>
       </w:r>
     </w:p>
     <w:p>
@@ -2423,15 +2313,7 @@
           <w:sz w:val="22"/>
           <w:szCs w:val="22"/>
         </w:rPr>
-        <w:t xml:space="preserve">Flake8 output for </w:t>
-      </w:r>
-      <w:r>
-        <w:rPr>
-          <w:rFonts w:ascii="Arial" w:hAnsi="Arial" w:cs="Arial"/>
-          <w:sz w:val="22"/>
-          <w:szCs w:val="22"/>
-        </w:rPr>
-        <w:t>guess_it_win_it.py</w:t>
+        <w:t>Flake8 output for guess_it_win_it.py</w:t>
       </w:r>
     </w:p>
     <w:p>
@@ -2506,7 +2388,7 @@
           <w:szCs w:val="22"/>
         </w:rPr>
         <w:drawing>
-          <wp:inline distT="0" distB="0" distL="0" distR="0" wp14:anchorId="4D0D4FF5" wp14:editId="7460E4F3">
+          <wp:inline distT="0" distB="0" distL="0" distR="0" wp14:anchorId="4D0D4FF5" wp14:editId="26346BF7">
             <wp:extent cx="6645910" cy="1440180"/>
             <wp:effectExtent l="0" t="0" r="0" b="0"/>
             <wp:docPr id="925337808" name="Picture 14"/>
@@ -2572,7 +2454,7 @@
           <w:szCs w:val="22"/>
         </w:rPr>
         <w:drawing>
-          <wp:inline distT="0" distB="0" distL="0" distR="0" wp14:anchorId="590C7840" wp14:editId="5E04ACAA">
+          <wp:inline distT="0" distB="0" distL="0" distR="0" wp14:anchorId="590C7840" wp14:editId="59BF97EE">
             <wp:extent cx="6645910" cy="1445895"/>
             <wp:effectExtent l="0" t="0" r="0" b="1905"/>
             <wp:docPr id="926964166" name="Picture 16"/>
@@ -2648,7 +2530,7 @@
           <w:szCs w:val="22"/>
         </w:rPr>
         <w:drawing>
-          <wp:inline distT="0" distB="0" distL="0" distR="0" wp14:anchorId="5C71525D" wp14:editId="5B2CBABC">
+          <wp:inline distT="0" distB="0" distL="0" distR="0" wp14:anchorId="5C71525D" wp14:editId="05EC6A88">
             <wp:extent cx="6645910" cy="1445895"/>
             <wp:effectExtent l="0" t="0" r="0" b="1905"/>
             <wp:docPr id="2052427723" name="Picture 15"/>
@@ -2936,6 +2818,47 @@
         </w:rPr>
         <w:t xml:space="preserve">GitHub Repository Link: </w:t>
       </w:r>
+      <w:hyperlink r:id="rId20" w:history="1">
+        <w:r>
+          <w:rPr>
+            <w:rStyle w:val="Hyperlink"/>
+            <w:rFonts w:ascii="Arial" w:hAnsi="Arial" w:cs="Arial"/>
+            <w:sz w:val="28"/>
+            <w:szCs w:val="28"/>
+          </w:rPr>
+          <w:t>https://github.com/sharoncs888/PRT</w:t>
+        </w:r>
+        <w:r>
+          <w:rPr>
+            <w:rStyle w:val="Hyperlink"/>
+            <w:rFonts w:ascii="Arial" w:hAnsi="Arial" w:cs="Arial"/>
+            <w:sz w:val="28"/>
+            <w:szCs w:val="28"/>
+          </w:rPr>
+          <w:t>5</w:t>
+        </w:r>
+        <w:r>
+          <w:rPr>
+            <w:rStyle w:val="Hyperlink"/>
+            <w:rFonts w:ascii="Arial" w:hAnsi="Arial" w:cs="Arial"/>
+            <w:sz w:val="28"/>
+            <w:szCs w:val="28"/>
+          </w:rPr>
+          <w:t>82_Sharon</w:t>
+        </w:r>
+      </w:hyperlink>
+    </w:p>
+    <w:p>
+      <w:pPr>
+        <w:tabs>
+          <w:tab w:val="left" w:pos="3099"/>
+        </w:tabs>
+        <w:rPr>
+          <w:rFonts w:ascii="Arial" w:hAnsi="Arial" w:cs="Arial"/>
+          <w:sz w:val="28"/>
+          <w:szCs w:val="28"/>
+        </w:rPr>
+      </w:pPr>
     </w:p>
     <w:sectPr>
       <w:pgSz w:w="11906" w:h="16838"/>
@@ -4422,6 +4345,41 @@
       <w:outlineLvl w:val="9"/>
     </w:pPr>
   </w:style>
+  <w:style w:type="character" w:styleId="Hyperlink">
+    <w:name w:val="Hyperlink"/>
+    <w:basedOn w:val="DefaultParagraphFont"/>
+    <w:uiPriority w:val="99"/>
+    <w:unhideWhenUsed/>
+    <w:rsid w:val="000271DC"/>
+    <w:rPr>
+      <w:color w:val="A8BF4D" w:themeColor="hyperlink"/>
+      <w:u w:val="single"/>
+    </w:rPr>
+  </w:style>
+  <w:style w:type="character" w:styleId="UnresolvedMention">
+    <w:name w:val="Unresolved Mention"/>
+    <w:basedOn w:val="DefaultParagraphFont"/>
+    <w:uiPriority w:val="99"/>
+    <w:semiHidden/>
+    <w:unhideWhenUsed/>
+    <w:rsid w:val="000271DC"/>
+    <w:rPr>
+      <w:color w:val="605E5C"/>
+      <w:shd w:val="clear" w:color="auto" w:fill="E1DFDD"/>
+    </w:rPr>
+  </w:style>
+  <w:style w:type="character" w:styleId="FollowedHyperlink">
+    <w:name w:val="FollowedHyperlink"/>
+    <w:basedOn w:val="DefaultParagraphFont"/>
+    <w:uiPriority w:val="99"/>
+    <w:semiHidden/>
+    <w:unhideWhenUsed/>
+    <w:rsid w:val="000271DC"/>
+    <w:rPr>
+      <w:color w:val="B4CA80" w:themeColor="followedHyperlink"/>
+      <w:u w:val="single"/>
+    </w:rPr>
+  </w:style>
 </w:styles>
 </file>
 
